--- a/Uwaycontech/实验例程/CC2530基础实验/5-CC2530 系统时钟配置/实验指导书/5-CC2530 系统时钟配置.docx
+++ b/Uwaycontech/实验例程/CC2530基础实验/5-CC2530 系统时钟配置/实验指导书/5-CC2530 系统时钟配置.docx
@@ -216,6 +216,7 @@
         <w:pageBreakBefore w:val="0"/>
         <w:widowControl w:val="0"/>
         <w:numPr>
+          <w:ilvl w:val="0"/>
           <w:numId w:val="0"/>
         </w:numPr>
         <w:kinsoku/>
@@ -647,6 +648,7 @@
         <w:pageBreakBefore w:val="0"/>
         <w:widowControl w:val="0"/>
         <w:numPr>
+          <w:ilvl w:val="0"/>
           <w:numId w:val="0"/>
         </w:numPr>
         <w:kinsoku/>
@@ -748,6 +750,7 @@
     <w:p>
       <w:pPr>
         <w:numPr>
+          <w:ilvl w:val="0"/>
           <w:numId w:val="0"/>
         </w:numPr>
         <w:ind w:leftChars="0"/>
@@ -1139,6 +1142,7 @@
     <w:p>
       <w:pPr>
         <w:numPr>
+          <w:ilvl w:val="0"/>
           <w:numId w:val="0"/>
         </w:numPr>
         <w:jc w:val="center"/>
@@ -1210,6 +1214,7 @@
     <w:p>
       <w:pPr>
         <w:numPr>
+          <w:ilvl w:val="0"/>
           <w:numId w:val="0"/>
         </w:numPr>
         <w:ind w:leftChars="0"/>
@@ -1306,6 +1311,7 @@
     <w:p>
       <w:pPr>
         <w:numPr>
+          <w:ilvl w:val="0"/>
           <w:numId w:val="0"/>
         </w:numPr>
         <w:ind w:leftChars="0"/>
@@ -1402,6 +1408,7 @@
     <w:p>
       <w:pPr>
         <w:numPr>
+          <w:ilvl w:val="0"/>
           <w:numId w:val="0"/>
         </w:numPr>
         <w:ind w:leftChars="0"/>
@@ -1494,15 +1501,17 @@
         <w:keepNext w:val="0"/>
         <w:keepLines w:val="0"/>
         <w:pageBreakBefore w:val="0"/>
-        <w:kinsoku/>
-        <w:wordWrap/>
-        <w:overflowPunct/>
-        <w:topLinePunct w:val="0"/>
-        <w:autoSpaceDE/>
-        <w:autoSpaceDN/>
-        <w:bidi w:val="0"/>
-        <w:adjustRightInd/>
-        <w:snapToGrid/>
+        <w:widowControl w:val="0"/>
+        <w:kinsoku/>
+        <w:wordWrap/>
+        <w:overflowPunct/>
+        <w:topLinePunct w:val="0"/>
+        <w:autoSpaceDE/>
+        <w:autoSpaceDN/>
+        <w:bidi w:val="0"/>
+        <w:adjustRightInd/>
+        <w:snapToGrid/>
+        <w:ind w:firstLine="400" w:firstLineChars="200"/>
         <w:jc w:val="both"/>
         <w:textAlignment w:val="auto"/>
         <w:rPr>
@@ -1728,9 +1737,10 @@
         <w:bidi w:val="0"/>
         <w:adjustRightInd/>
         <w:snapToGrid/>
-        <w:jc w:val="both"/>
-        <w:textAlignment w:val="auto"/>
-      </w:pPr>
+        <w:jc w:val="center"/>
+        <w:textAlignment w:val="auto"/>
+      </w:pPr>
+      <w:bookmarkStart w:id="0" w:name="_GoBack"/>
       <w:r>
         <w:drawing>
           <wp:inline distT="0" distB="0" distL="114300" distR="114300">
@@ -1774,31 +1784,34 @@
           </wp:inline>
         </w:drawing>
       </w:r>
-    </w:p>
-    <w:p>
-      <w:pPr>
-        <w:keepNext w:val="0"/>
-        <w:keepLines w:val="0"/>
-        <w:pageBreakBefore w:val="0"/>
-        <w:kinsoku/>
-        <w:wordWrap/>
-        <w:overflowPunct/>
-        <w:topLinePunct w:val="0"/>
-        <w:autoSpaceDE/>
-        <w:autoSpaceDN/>
-        <w:bidi w:val="0"/>
-        <w:adjustRightInd/>
-        <w:snapToGrid/>
-        <w:jc w:val="both"/>
-        <w:textAlignment w:val="auto"/>
-        <w:rPr>
-          <w:rFonts w:hint="eastAsia"/>
-          <w:lang w:val="en-US" w:eastAsia="zh-CN"/>
-        </w:rPr>
-      </w:pPr>
-      <w:r>
-        <w:rPr>
-          <w:rFonts w:hint="eastAsia"/>
+      <w:bookmarkEnd w:id="0"/>
+    </w:p>
+    <w:p>
+      <w:pPr>
+        <w:keepNext w:val="0"/>
+        <w:keepLines w:val="0"/>
+        <w:pageBreakBefore w:val="0"/>
+        <w:widowControl w:val="0"/>
+        <w:kinsoku/>
+        <w:wordWrap/>
+        <w:overflowPunct/>
+        <w:topLinePunct w:val="0"/>
+        <w:autoSpaceDE/>
+        <w:autoSpaceDN/>
+        <w:bidi w:val="0"/>
+        <w:adjustRightInd/>
+        <w:snapToGrid/>
+        <w:ind w:firstLine="400" w:firstLineChars="200"/>
+        <w:jc w:val="both"/>
+        <w:textAlignment w:val="auto"/>
+        <w:rPr>
+          <w:rFonts w:hint="eastAsia" w:ascii="宋体" w:hAnsi="宋体" w:eastAsia="宋体" w:cs="宋体"/>
+          <w:lang w:val="en-US" w:eastAsia="zh-CN"/>
+        </w:rPr>
+      </w:pPr>
+      <w:r>
+        <w:rPr>
+          <w:rFonts w:hint="eastAsia" w:ascii="宋体" w:hAnsi="宋体" w:eastAsia="宋体" w:cs="宋体"/>
           <w:lang w:val="en-US" w:eastAsia="zh-CN"/>
         </w:rPr>
         <w:t>还有delay.h文件：</w:t>
@@ -1821,13 +1834,13 @@
         <w:jc w:val="both"/>
         <w:textAlignment w:val="auto"/>
         <w:rPr>
-          <w:rFonts w:hint="default"/>
-          <w:lang w:val="en-US" w:eastAsia="zh-CN"/>
-        </w:rPr>
-      </w:pPr>
-      <w:r>
-        <w:rPr>
-          <w:rFonts w:hint="default"/>
+          <w:rFonts w:hint="eastAsia" w:ascii="宋体" w:hAnsi="宋体" w:eastAsia="宋体" w:cs="宋体"/>
+          <w:lang w:val="en-US" w:eastAsia="zh-CN"/>
+        </w:rPr>
+      </w:pPr>
+      <w:r>
+        <w:rPr>
+          <w:rFonts w:hint="eastAsia" w:ascii="宋体" w:hAnsi="宋体" w:eastAsia="宋体" w:cs="宋体"/>
           <w:lang w:val="en-US" w:eastAsia="zh-CN"/>
         </w:rPr>
         <w:t>#ifndef __DELAY_H__</w:t>
@@ -1850,13 +1863,13 @@
         <w:jc w:val="both"/>
         <w:textAlignment w:val="auto"/>
         <w:rPr>
-          <w:rFonts w:hint="default"/>
-          <w:lang w:val="en-US" w:eastAsia="zh-CN"/>
-        </w:rPr>
-      </w:pPr>
-      <w:r>
-        <w:rPr>
-          <w:rFonts w:hint="default"/>
+          <w:rFonts w:hint="eastAsia" w:ascii="宋体" w:hAnsi="宋体" w:eastAsia="宋体" w:cs="宋体"/>
+          <w:lang w:val="en-US" w:eastAsia="zh-CN"/>
+        </w:rPr>
+      </w:pPr>
+      <w:r>
+        <w:rPr>
+          <w:rFonts w:hint="eastAsia" w:ascii="宋体" w:hAnsi="宋体" w:eastAsia="宋体" w:cs="宋体"/>
           <w:lang w:val="en-US" w:eastAsia="zh-CN"/>
         </w:rPr>
         <w:t>#define __DELAY_H__</w:t>
@@ -1879,35 +1892,35 @@
         <w:jc w:val="both"/>
         <w:textAlignment w:val="auto"/>
         <w:rPr>
-          <w:rFonts w:hint="default"/>
-          <w:lang w:val="en-US" w:eastAsia="zh-CN"/>
-        </w:rPr>
-      </w:pPr>
-    </w:p>
-    <w:p>
-      <w:pPr>
-        <w:keepNext w:val="0"/>
-        <w:keepLines w:val="0"/>
-        <w:pageBreakBefore w:val="0"/>
-        <w:kinsoku/>
-        <w:wordWrap/>
-        <w:overflowPunct/>
-        <w:topLinePunct w:val="0"/>
-        <w:autoSpaceDE/>
-        <w:autoSpaceDN/>
-        <w:bidi w:val="0"/>
-        <w:adjustRightInd/>
-        <w:snapToGrid/>
-        <w:jc w:val="both"/>
-        <w:textAlignment w:val="auto"/>
-        <w:rPr>
-          <w:rFonts w:hint="default"/>
-          <w:lang w:val="en-US" w:eastAsia="zh-CN"/>
-        </w:rPr>
-      </w:pPr>
-      <w:r>
-        <w:rPr>
-          <w:rFonts w:hint="default"/>
+          <w:rFonts w:hint="eastAsia" w:ascii="宋体" w:hAnsi="宋体" w:eastAsia="宋体" w:cs="宋体"/>
+          <w:lang w:val="en-US" w:eastAsia="zh-CN"/>
+        </w:rPr>
+      </w:pPr>
+    </w:p>
+    <w:p>
+      <w:pPr>
+        <w:keepNext w:val="0"/>
+        <w:keepLines w:val="0"/>
+        <w:pageBreakBefore w:val="0"/>
+        <w:kinsoku/>
+        <w:wordWrap/>
+        <w:overflowPunct/>
+        <w:topLinePunct w:val="0"/>
+        <w:autoSpaceDE/>
+        <w:autoSpaceDN/>
+        <w:bidi w:val="0"/>
+        <w:adjustRightInd/>
+        <w:snapToGrid/>
+        <w:jc w:val="both"/>
+        <w:textAlignment w:val="auto"/>
+        <w:rPr>
+          <w:rFonts w:hint="eastAsia" w:ascii="宋体" w:hAnsi="宋体" w:eastAsia="宋体" w:cs="宋体"/>
+          <w:lang w:val="en-US" w:eastAsia="zh-CN"/>
+        </w:rPr>
+      </w:pPr>
+      <w:r>
+        <w:rPr>
+          <w:rFonts w:hint="eastAsia" w:ascii="宋体" w:hAnsi="宋体" w:eastAsia="宋体" w:cs="宋体"/>
           <w:lang w:val="en-US" w:eastAsia="zh-CN"/>
         </w:rPr>
         <w:t>#include "headfile.h"</w:t>
@@ -1930,35 +1943,35 @@
         <w:jc w:val="both"/>
         <w:textAlignment w:val="auto"/>
         <w:rPr>
-          <w:rFonts w:hint="default"/>
-          <w:lang w:val="en-US" w:eastAsia="zh-CN"/>
-        </w:rPr>
-      </w:pPr>
-    </w:p>
-    <w:p>
-      <w:pPr>
-        <w:keepNext w:val="0"/>
-        <w:keepLines w:val="0"/>
-        <w:pageBreakBefore w:val="0"/>
-        <w:kinsoku/>
-        <w:wordWrap/>
-        <w:overflowPunct/>
-        <w:topLinePunct w:val="0"/>
-        <w:autoSpaceDE/>
-        <w:autoSpaceDN/>
-        <w:bidi w:val="0"/>
-        <w:adjustRightInd/>
-        <w:snapToGrid/>
-        <w:jc w:val="both"/>
-        <w:textAlignment w:val="auto"/>
-        <w:rPr>
-          <w:rFonts w:hint="default"/>
-          <w:lang w:val="en-US" w:eastAsia="zh-CN"/>
-        </w:rPr>
-      </w:pPr>
-      <w:r>
-        <w:rPr>
-          <w:rFonts w:hint="default"/>
+          <w:rFonts w:hint="eastAsia" w:ascii="宋体" w:hAnsi="宋体" w:eastAsia="宋体" w:cs="宋体"/>
+          <w:lang w:val="en-US" w:eastAsia="zh-CN"/>
+        </w:rPr>
+      </w:pPr>
+    </w:p>
+    <w:p>
+      <w:pPr>
+        <w:keepNext w:val="0"/>
+        <w:keepLines w:val="0"/>
+        <w:pageBreakBefore w:val="0"/>
+        <w:kinsoku/>
+        <w:wordWrap/>
+        <w:overflowPunct/>
+        <w:topLinePunct w:val="0"/>
+        <w:autoSpaceDE/>
+        <w:autoSpaceDN/>
+        <w:bidi w:val="0"/>
+        <w:adjustRightInd/>
+        <w:snapToGrid/>
+        <w:jc w:val="both"/>
+        <w:textAlignment w:val="auto"/>
+        <w:rPr>
+          <w:rFonts w:hint="eastAsia" w:ascii="宋体" w:hAnsi="宋体" w:eastAsia="宋体" w:cs="宋体"/>
+          <w:lang w:val="en-US" w:eastAsia="zh-CN"/>
+        </w:rPr>
+      </w:pPr>
+      <w:r>
+        <w:rPr>
+          <w:rFonts w:hint="eastAsia" w:ascii="宋体" w:hAnsi="宋体" w:eastAsia="宋体" w:cs="宋体"/>
           <w:lang w:val="en-US" w:eastAsia="zh-CN"/>
         </w:rPr>
         <w:t>void delayus(uint16_t xus);</w:t>
@@ -1981,13 +1994,13 @@
         <w:jc w:val="both"/>
         <w:textAlignment w:val="auto"/>
         <w:rPr>
-          <w:rFonts w:hint="default"/>
-          <w:lang w:val="en-US" w:eastAsia="zh-CN"/>
-        </w:rPr>
-      </w:pPr>
-      <w:r>
-        <w:rPr>
-          <w:rFonts w:hint="default"/>
+          <w:rFonts w:hint="eastAsia" w:ascii="宋体" w:hAnsi="宋体" w:eastAsia="宋体" w:cs="宋体"/>
+          <w:lang w:val="en-US" w:eastAsia="zh-CN"/>
+        </w:rPr>
+      </w:pPr>
+      <w:r>
+        <w:rPr>
+          <w:rFonts w:hint="eastAsia" w:ascii="宋体" w:hAnsi="宋体" w:eastAsia="宋体" w:cs="宋体"/>
           <w:lang w:val="en-US" w:eastAsia="zh-CN"/>
         </w:rPr>
         <w:t>void delayms(uint16_t xms);</w:t>
@@ -2010,35 +2023,35 @@
         <w:jc w:val="both"/>
         <w:textAlignment w:val="auto"/>
         <w:rPr>
-          <w:rFonts w:hint="default"/>
-          <w:lang w:val="en-US" w:eastAsia="zh-CN"/>
-        </w:rPr>
-      </w:pPr>
-    </w:p>
-    <w:p>
-      <w:pPr>
-        <w:keepNext w:val="0"/>
-        <w:keepLines w:val="0"/>
-        <w:pageBreakBefore w:val="0"/>
-        <w:kinsoku/>
-        <w:wordWrap/>
-        <w:overflowPunct/>
-        <w:topLinePunct w:val="0"/>
-        <w:autoSpaceDE/>
-        <w:autoSpaceDN/>
-        <w:bidi w:val="0"/>
-        <w:adjustRightInd/>
-        <w:snapToGrid/>
-        <w:jc w:val="both"/>
-        <w:textAlignment w:val="auto"/>
-        <w:rPr>
-          <w:rFonts w:hint="default"/>
-          <w:lang w:val="en-US" w:eastAsia="zh-CN"/>
-        </w:rPr>
-      </w:pPr>
-      <w:r>
-        <w:rPr>
-          <w:rFonts w:hint="default"/>
+          <w:rFonts w:hint="eastAsia" w:ascii="宋体" w:hAnsi="宋体" w:eastAsia="宋体" w:cs="宋体"/>
+          <w:lang w:val="en-US" w:eastAsia="zh-CN"/>
+        </w:rPr>
+      </w:pPr>
+    </w:p>
+    <w:p>
+      <w:pPr>
+        <w:keepNext w:val="0"/>
+        <w:keepLines w:val="0"/>
+        <w:pageBreakBefore w:val="0"/>
+        <w:kinsoku/>
+        <w:wordWrap/>
+        <w:overflowPunct/>
+        <w:topLinePunct w:val="0"/>
+        <w:autoSpaceDE/>
+        <w:autoSpaceDN/>
+        <w:bidi w:val="0"/>
+        <w:adjustRightInd/>
+        <w:snapToGrid/>
+        <w:jc w:val="both"/>
+        <w:textAlignment w:val="auto"/>
+        <w:rPr>
+          <w:rFonts w:hint="eastAsia" w:ascii="宋体" w:hAnsi="宋体" w:eastAsia="宋体" w:cs="宋体"/>
+          <w:lang w:val="en-US" w:eastAsia="zh-CN"/>
+        </w:rPr>
+      </w:pPr>
+      <w:r>
+        <w:rPr>
+          <w:rFonts w:hint="eastAsia" w:ascii="宋体" w:hAnsi="宋体" w:eastAsia="宋体" w:cs="宋体"/>
           <w:lang w:val="en-US" w:eastAsia="zh-CN"/>
         </w:rPr>
         <w:t>#endif</w:t>
@@ -2058,7 +2071,7 @@
         <w:bidi w:val="0"/>
         <w:adjustRightInd/>
         <w:snapToGrid/>
-        <w:jc w:val="both"/>
+        <w:jc w:val="center"/>
         <w:textAlignment w:val="auto"/>
       </w:pPr>
       <w:r>
@@ -2110,25 +2123,27 @@
         <w:keepNext w:val="0"/>
         <w:keepLines w:val="0"/>
         <w:pageBreakBefore w:val="0"/>
-        <w:kinsoku/>
-        <w:wordWrap/>
-        <w:overflowPunct/>
-        <w:topLinePunct w:val="0"/>
-        <w:autoSpaceDE/>
-        <w:autoSpaceDN/>
-        <w:bidi w:val="0"/>
-        <w:adjustRightInd/>
-        <w:snapToGrid/>
-        <w:jc w:val="both"/>
-        <w:textAlignment w:val="auto"/>
-        <w:rPr>
-          <w:rFonts w:hint="eastAsia"/>
-          <w:lang w:val="en-US" w:eastAsia="zh-CN"/>
-        </w:rPr>
-      </w:pPr>
-      <w:r>
-        <w:rPr>
-          <w:rFonts w:hint="eastAsia"/>
+        <w:widowControl w:val="0"/>
+        <w:kinsoku/>
+        <w:wordWrap/>
+        <w:overflowPunct/>
+        <w:topLinePunct w:val="0"/>
+        <w:autoSpaceDE/>
+        <w:autoSpaceDN/>
+        <w:bidi w:val="0"/>
+        <w:adjustRightInd/>
+        <w:snapToGrid/>
+        <w:ind w:firstLine="400" w:firstLineChars="200"/>
+        <w:jc w:val="both"/>
+        <w:textAlignment w:val="auto"/>
+        <w:rPr>
+          <w:rFonts w:hint="eastAsia" w:ascii="宋体" w:hAnsi="宋体" w:eastAsia="宋体" w:cs="宋体"/>
+          <w:lang w:val="en-US" w:eastAsia="zh-CN"/>
+        </w:rPr>
+      </w:pPr>
+      <w:r>
+        <w:rPr>
+          <w:rFonts w:hint="eastAsia" w:ascii="宋体" w:hAnsi="宋体" w:eastAsia="宋体" w:cs="宋体"/>
           <w:lang w:val="en-US" w:eastAsia="zh-CN"/>
         </w:rPr>
         <w:t>接下来是时钟转换。也是分别创建clk32m.c和clk32m.h文件。</w:t>
@@ -2139,25 +2154,27 @@
         <w:keepNext w:val="0"/>
         <w:keepLines w:val="0"/>
         <w:pageBreakBefore w:val="0"/>
-        <w:kinsoku/>
-        <w:wordWrap/>
-        <w:overflowPunct/>
-        <w:topLinePunct w:val="0"/>
-        <w:autoSpaceDE/>
-        <w:autoSpaceDN/>
-        <w:bidi w:val="0"/>
-        <w:adjustRightInd/>
-        <w:snapToGrid/>
-        <w:jc w:val="both"/>
-        <w:textAlignment w:val="auto"/>
-        <w:rPr>
-          <w:rFonts w:hint="eastAsia"/>
-          <w:lang w:val="en-US" w:eastAsia="zh-CN"/>
-        </w:rPr>
-      </w:pPr>
-      <w:r>
-        <w:rPr>
-          <w:rFonts w:hint="eastAsia"/>
+        <w:widowControl w:val="0"/>
+        <w:kinsoku/>
+        <w:wordWrap/>
+        <w:overflowPunct/>
+        <w:topLinePunct w:val="0"/>
+        <w:autoSpaceDE/>
+        <w:autoSpaceDN/>
+        <w:bidi w:val="0"/>
+        <w:adjustRightInd/>
+        <w:snapToGrid/>
+        <w:ind w:firstLine="400" w:firstLineChars="200"/>
+        <w:jc w:val="both"/>
+        <w:textAlignment w:val="auto"/>
+        <w:rPr>
+          <w:rFonts w:hint="eastAsia" w:ascii="宋体" w:hAnsi="宋体" w:eastAsia="宋体" w:cs="宋体"/>
+          <w:lang w:val="en-US" w:eastAsia="zh-CN"/>
+        </w:rPr>
+      </w:pPr>
+      <w:r>
+        <w:rPr>
+          <w:rFonts w:hint="eastAsia" w:ascii="宋体" w:hAnsi="宋体" w:eastAsia="宋体" w:cs="宋体"/>
           <w:lang w:val="en-US" w:eastAsia="zh-CN"/>
         </w:rPr>
         <w:t>整合起来：</w:t>
@@ -2180,13 +2197,13 @@
         <w:jc w:val="both"/>
         <w:textAlignment w:val="auto"/>
         <w:rPr>
-          <w:rFonts w:hint="eastAsia"/>
-          <w:lang w:val="en-US" w:eastAsia="zh-CN"/>
-        </w:rPr>
-      </w:pPr>
-      <w:r>
-        <w:rPr>
-          <w:rFonts w:hint="eastAsia"/>
+          <w:rFonts w:hint="eastAsia" w:ascii="宋体" w:hAnsi="宋体" w:eastAsia="宋体" w:cs="宋体"/>
+          <w:lang w:val="en-US" w:eastAsia="zh-CN"/>
+        </w:rPr>
+      </w:pPr>
+      <w:r>
+        <w:rPr>
+          <w:rFonts w:hint="eastAsia" w:ascii="宋体" w:hAnsi="宋体" w:eastAsia="宋体" w:cs="宋体"/>
           <w:lang w:val="en-US" w:eastAsia="zh-CN"/>
         </w:rPr>
         <w:t>void clk32m_init(void)</w:t>
@@ -2209,13 +2226,13 @@
         <w:jc w:val="both"/>
         <w:textAlignment w:val="auto"/>
         <w:rPr>
-          <w:rFonts w:hint="eastAsia"/>
-          <w:lang w:val="en-US" w:eastAsia="zh-CN"/>
-        </w:rPr>
-      </w:pPr>
-      <w:r>
-        <w:rPr>
-          <w:rFonts w:hint="eastAsia"/>
+          <w:rFonts w:hint="eastAsia" w:ascii="宋体" w:hAnsi="宋体" w:eastAsia="宋体" w:cs="宋体"/>
+          <w:lang w:val="en-US" w:eastAsia="zh-CN"/>
+        </w:rPr>
+      </w:pPr>
+      <w:r>
+        <w:rPr>
+          <w:rFonts w:hint="eastAsia" w:ascii="宋体" w:hAnsi="宋体" w:eastAsia="宋体" w:cs="宋体"/>
           <w:lang w:val="en-US" w:eastAsia="zh-CN"/>
         </w:rPr>
         <w:t>{</w:t>
@@ -2238,23 +2255,29 @@
         <w:jc w:val="both"/>
         <w:textAlignment w:val="auto"/>
         <w:rPr>
-          <w:rFonts w:hint="eastAsia"/>
-          <w:lang w:val="en-US" w:eastAsia="zh-CN"/>
-        </w:rPr>
-      </w:pPr>
-      <w:r>
-        <w:rPr>
-          <w:rFonts w:hint="eastAsia"/>
+          <w:rFonts w:hint="eastAsia" w:ascii="宋体" w:hAnsi="宋体" w:eastAsia="宋体" w:cs="宋体"/>
+          <w:lang w:val="en-US" w:eastAsia="zh-CN"/>
+        </w:rPr>
+      </w:pPr>
+      <w:r>
+        <w:rPr>
+          <w:rFonts w:hint="eastAsia" w:ascii="宋体" w:hAnsi="宋体" w:eastAsia="宋体" w:cs="宋体"/>
           <w:lang w:val="en-US" w:eastAsia="zh-CN"/>
         </w:rPr>
         <w:t xml:space="preserve">    SLEEPCMD &amp;= 0xFB;               </w:t>
       </w:r>
       <w:r>
         <w:rPr>
-          <w:rFonts w:hint="eastAsia"/>
+          <w:rFonts w:hint="eastAsia" w:ascii="宋体" w:hAnsi="宋体" w:eastAsia="宋体" w:cs="宋体"/>
           <w:lang w:val="en-US" w:eastAsia="zh-CN"/>
         </w:rPr>
         <w:tab/>
+      </w:r>
+      <w:r>
+        <w:rPr>
+          <w:rFonts w:hint="eastAsia" w:ascii="宋体" w:hAnsi="宋体" w:eastAsia="宋体" w:cs="宋体"/>
+          <w:lang w:val="en-US" w:eastAsia="zh-CN"/>
+        </w:rPr>
         <w:t>//1111 1011 两个高频时钟源同时起振</w:t>
       </w:r>
     </w:p>
@@ -2275,31 +2298,36 @@
         <w:jc w:val="both"/>
         <w:textAlignment w:val="auto"/>
         <w:rPr>
-          <w:rFonts w:hint="eastAsia"/>
-          <w:lang w:val="en-US" w:eastAsia="zh-CN"/>
-        </w:rPr>
-      </w:pPr>
-      <w:r>
-        <w:rPr>
-          <w:rFonts w:hint="eastAsia"/>
+          <w:rFonts w:hint="eastAsia" w:ascii="宋体" w:hAnsi="宋体" w:eastAsia="宋体" w:cs="宋体"/>
+          <w:lang w:val="en-US" w:eastAsia="zh-CN"/>
+        </w:rPr>
+      </w:pPr>
+      <w:r>
+        <w:rPr>
+          <w:rFonts w:hint="eastAsia" w:ascii="宋体" w:hAnsi="宋体" w:eastAsia="宋体" w:cs="宋体"/>
           <w:lang w:val="en-US" w:eastAsia="zh-CN"/>
         </w:rPr>
         <w:t xml:space="preserve">    while((SLEEPSTA &amp; 0x40) == 0);  </w:t>
       </w:r>
       <w:r>
         <w:rPr>
-          <w:rFonts w:hint="eastAsia"/>
+          <w:rFonts w:hint="eastAsia" w:ascii="宋体" w:hAnsi="宋体" w:eastAsia="宋体" w:cs="宋体"/>
           <w:lang w:val="en-US" w:eastAsia="zh-CN"/>
         </w:rPr>
         <w:tab/>
-        <w:t/>
-      </w:r>
-      <w:r>
-        <w:rPr>
-          <w:rFonts w:hint="eastAsia"/>
+      </w:r>
+      <w:r>
+        <w:rPr>
+          <w:rFonts w:hint="eastAsia" w:ascii="宋体" w:hAnsi="宋体" w:eastAsia="宋体" w:cs="宋体"/>
           <w:lang w:val="en-US" w:eastAsia="zh-CN"/>
         </w:rPr>
         <w:tab/>
+      </w:r>
+      <w:r>
+        <w:rPr>
+          <w:rFonts w:hint="eastAsia" w:ascii="宋体" w:hAnsi="宋体" w:eastAsia="宋体" w:cs="宋体"/>
+          <w:lang w:val="en-US" w:eastAsia="zh-CN"/>
+        </w:rPr>
         <w:t>//0100 0000 判断32M晶振是否起振稳定</w:t>
       </w:r>
     </w:p>
@@ -2320,13 +2348,13 @@
         <w:jc w:val="both"/>
         <w:textAlignment w:val="auto"/>
         <w:rPr>
-          <w:rFonts w:hint="eastAsia"/>
-          <w:lang w:val="en-US" w:eastAsia="zh-CN"/>
-        </w:rPr>
-      </w:pPr>
-      <w:r>
-        <w:rPr>
-          <w:rFonts w:hint="eastAsia"/>
+          <w:rFonts w:hint="eastAsia" w:ascii="宋体" w:hAnsi="宋体" w:eastAsia="宋体" w:cs="宋体"/>
+          <w:lang w:val="en-US" w:eastAsia="zh-CN"/>
+        </w:rPr>
+      </w:pPr>
+      <w:r>
+        <w:rPr>
+          <w:rFonts w:hint="eastAsia" w:ascii="宋体" w:hAnsi="宋体" w:eastAsia="宋体" w:cs="宋体"/>
           <w:lang w:val="en-US" w:eastAsia="zh-CN"/>
         </w:rPr>
         <w:t xml:space="preserve">    delayus(63);</w:t>
@@ -2349,23 +2377,29 @@
         <w:jc w:val="both"/>
         <w:textAlignment w:val="auto"/>
         <w:rPr>
-          <w:rFonts w:hint="eastAsia"/>
-          <w:lang w:val="en-US" w:eastAsia="zh-CN"/>
-        </w:rPr>
-      </w:pPr>
-      <w:r>
-        <w:rPr>
-          <w:rFonts w:hint="eastAsia"/>
+          <w:rFonts w:hint="eastAsia" w:ascii="宋体" w:hAnsi="宋体" w:eastAsia="宋体" w:cs="宋体"/>
+          <w:lang w:val="en-US" w:eastAsia="zh-CN"/>
+        </w:rPr>
+      </w:pPr>
+      <w:r>
+        <w:rPr>
+          <w:rFonts w:hint="eastAsia" w:ascii="宋体" w:hAnsi="宋体" w:eastAsia="宋体" w:cs="宋体"/>
           <w:lang w:val="en-US" w:eastAsia="zh-CN"/>
         </w:rPr>
         <w:t xml:space="preserve">    CLKCONCMD &amp;= 0xF8;              </w:t>
       </w:r>
       <w:r>
         <w:rPr>
-          <w:rFonts w:hint="eastAsia"/>
+          <w:rFonts w:hint="eastAsia" w:ascii="宋体" w:hAnsi="宋体" w:eastAsia="宋体" w:cs="宋体"/>
           <w:lang w:val="en-US" w:eastAsia="zh-CN"/>
         </w:rPr>
         <w:tab/>
+      </w:r>
+      <w:r>
+        <w:rPr>
+          <w:rFonts w:hint="eastAsia" w:ascii="宋体" w:hAnsi="宋体" w:eastAsia="宋体" w:cs="宋体"/>
+          <w:lang w:val="en-US" w:eastAsia="zh-CN"/>
+        </w:rPr>
         <w:t>//1111 1000 设置不分频</w:t>
       </w:r>
     </w:p>
@@ -2386,23 +2420,29 @@
         <w:jc w:val="both"/>
         <w:textAlignment w:val="auto"/>
         <w:rPr>
-          <w:rFonts w:hint="eastAsia"/>
-          <w:lang w:val="en-US" w:eastAsia="zh-CN"/>
-        </w:rPr>
-      </w:pPr>
-      <w:r>
-        <w:rPr>
-          <w:rFonts w:hint="eastAsia"/>
+          <w:rFonts w:hint="eastAsia" w:ascii="宋体" w:hAnsi="宋体" w:eastAsia="宋体" w:cs="宋体"/>
+          <w:lang w:val="en-US" w:eastAsia="zh-CN"/>
+        </w:rPr>
+      </w:pPr>
+      <w:r>
+        <w:rPr>
+          <w:rFonts w:hint="eastAsia" w:ascii="宋体" w:hAnsi="宋体" w:eastAsia="宋体" w:cs="宋体"/>
           <w:lang w:val="en-US" w:eastAsia="zh-CN"/>
         </w:rPr>
         <w:t xml:space="preserve">    CLKCONCMD &amp;= 0xBF;             </w:t>
       </w:r>
       <w:r>
         <w:rPr>
-          <w:rFonts w:hint="eastAsia"/>
+          <w:rFonts w:hint="eastAsia" w:ascii="宋体" w:hAnsi="宋体" w:eastAsia="宋体" w:cs="宋体"/>
           <w:lang w:val="en-US" w:eastAsia="zh-CN"/>
         </w:rPr>
         <w:tab/>
+      </w:r>
+      <w:r>
+        <w:rPr>
+          <w:rFonts w:hint="eastAsia" w:ascii="宋体" w:hAnsi="宋体" w:eastAsia="宋体" w:cs="宋体"/>
+          <w:lang w:val="en-US" w:eastAsia="zh-CN"/>
+        </w:rPr>
         <w:t xml:space="preserve"> //1011 1111 设置32M时钟源为主时钟源</w:t>
       </w:r>
     </w:p>
@@ -2423,23 +2463,29 @@
         <w:jc w:val="both"/>
         <w:textAlignment w:val="auto"/>
         <w:rPr>
-          <w:rFonts w:hint="eastAsia"/>
-          <w:lang w:val="en-US" w:eastAsia="zh-CN"/>
-        </w:rPr>
-      </w:pPr>
-      <w:r>
-        <w:rPr>
-          <w:rFonts w:hint="eastAsia"/>
+          <w:rFonts w:hint="eastAsia" w:ascii="宋体" w:hAnsi="宋体" w:eastAsia="宋体" w:cs="宋体"/>
+          <w:lang w:val="en-US" w:eastAsia="zh-CN"/>
+        </w:rPr>
+      </w:pPr>
+      <w:r>
+        <w:rPr>
+          <w:rFonts w:hint="eastAsia" w:ascii="宋体" w:hAnsi="宋体" w:eastAsia="宋体" w:cs="宋体"/>
           <w:lang w:val="en-US" w:eastAsia="zh-CN"/>
         </w:rPr>
         <w:t xml:space="preserve">    while(CLKCONSTA &amp; 0x40);        </w:t>
       </w:r>
       <w:r>
         <w:rPr>
-          <w:rFonts w:hint="eastAsia"/>
+          <w:rFonts w:hint="eastAsia" w:ascii="宋体" w:hAnsi="宋体" w:eastAsia="宋体" w:cs="宋体"/>
           <w:lang w:val="en-US" w:eastAsia="zh-CN"/>
         </w:rPr>
         <w:tab/>
+      </w:r>
+      <w:r>
+        <w:rPr>
+          <w:rFonts w:hint="eastAsia" w:ascii="宋体" w:hAnsi="宋体" w:eastAsia="宋体" w:cs="宋体"/>
+          <w:lang w:val="en-US" w:eastAsia="zh-CN"/>
+        </w:rPr>
         <w:t>//0100 0000 判断32M时钟源是否为主时钟源</w:t>
       </w:r>
     </w:p>
@@ -2460,13 +2506,13 @@
         <w:jc w:val="both"/>
         <w:textAlignment w:val="auto"/>
         <w:rPr>
-          <w:rFonts w:hint="eastAsia"/>
-          <w:lang w:val="en-US" w:eastAsia="zh-CN"/>
-        </w:rPr>
-      </w:pPr>
-      <w:r>
-        <w:rPr>
-          <w:rFonts w:hint="eastAsia"/>
+          <w:rFonts w:hint="eastAsia" w:ascii="宋体" w:hAnsi="宋体" w:eastAsia="宋体" w:cs="宋体"/>
+          <w:lang w:val="en-US" w:eastAsia="zh-CN"/>
+        </w:rPr>
+      </w:pPr>
+      <w:r>
+        <w:rPr>
+          <w:rFonts w:hint="eastAsia" w:ascii="宋体" w:hAnsi="宋体" w:eastAsia="宋体" w:cs="宋体"/>
           <w:lang w:val="en-US" w:eastAsia="zh-CN"/>
         </w:rPr>
         <w:t>}</w:t>
@@ -2486,7 +2532,7 @@
         <w:bidi w:val="0"/>
         <w:adjustRightInd/>
         <w:snapToGrid/>
-        <w:jc w:val="both"/>
+        <w:jc w:val="center"/>
         <w:textAlignment w:val="auto"/>
       </w:pPr>
       <w:r>
@@ -2538,25 +2584,27 @@
         <w:keepNext w:val="0"/>
         <w:keepLines w:val="0"/>
         <w:pageBreakBefore w:val="0"/>
-        <w:kinsoku/>
-        <w:wordWrap/>
-        <w:overflowPunct/>
-        <w:topLinePunct w:val="0"/>
-        <w:autoSpaceDE/>
-        <w:autoSpaceDN/>
-        <w:bidi w:val="0"/>
-        <w:adjustRightInd/>
-        <w:snapToGrid/>
-        <w:jc w:val="both"/>
-        <w:textAlignment w:val="auto"/>
-        <w:rPr>
-          <w:rFonts w:hint="eastAsia"/>
-          <w:lang w:val="en-US" w:eastAsia="zh-CN"/>
-        </w:rPr>
-      </w:pPr>
-      <w:r>
-        <w:rPr>
-          <w:rFonts w:hint="eastAsia"/>
+        <w:widowControl w:val="0"/>
+        <w:kinsoku/>
+        <w:wordWrap/>
+        <w:overflowPunct/>
+        <w:topLinePunct w:val="0"/>
+        <w:autoSpaceDE/>
+        <w:autoSpaceDN/>
+        <w:bidi w:val="0"/>
+        <w:adjustRightInd/>
+        <w:snapToGrid/>
+        <w:ind w:firstLine="400" w:firstLineChars="200"/>
+        <w:jc w:val="both"/>
+        <w:textAlignment w:val="auto"/>
+        <w:rPr>
+          <w:rFonts w:hint="eastAsia" w:ascii="宋体" w:hAnsi="宋体" w:eastAsia="宋体" w:cs="宋体"/>
+          <w:lang w:val="en-US" w:eastAsia="zh-CN"/>
+        </w:rPr>
+      </w:pPr>
+      <w:r>
+        <w:rPr>
+          <w:rFonts w:hint="eastAsia" w:ascii="宋体" w:hAnsi="宋体" w:eastAsia="宋体" w:cs="宋体"/>
           <w:lang w:val="en-US" w:eastAsia="zh-CN"/>
         </w:rPr>
         <w:t>然后是补充clk32m.h文件：</w:t>
@@ -2579,13 +2627,13 @@
         <w:jc w:val="both"/>
         <w:textAlignment w:val="auto"/>
         <w:rPr>
-          <w:rFonts w:hint="eastAsia"/>
-          <w:lang w:val="en-US" w:eastAsia="zh-CN"/>
-        </w:rPr>
-      </w:pPr>
-      <w:r>
-        <w:rPr>
-          <w:rFonts w:hint="eastAsia"/>
+          <w:rFonts w:hint="eastAsia" w:ascii="宋体" w:hAnsi="宋体" w:eastAsia="宋体" w:cs="宋体"/>
+          <w:lang w:val="en-US" w:eastAsia="zh-CN"/>
+        </w:rPr>
+      </w:pPr>
+      <w:r>
+        <w:rPr>
+          <w:rFonts w:hint="eastAsia" w:ascii="宋体" w:hAnsi="宋体" w:eastAsia="宋体" w:cs="宋体"/>
           <w:lang w:val="en-US" w:eastAsia="zh-CN"/>
         </w:rPr>
         <w:t>#ifndef __CLK32M_H__</w:t>
@@ -2608,13 +2656,13 @@
         <w:jc w:val="both"/>
         <w:textAlignment w:val="auto"/>
         <w:rPr>
-          <w:rFonts w:hint="eastAsia"/>
-          <w:lang w:val="en-US" w:eastAsia="zh-CN"/>
-        </w:rPr>
-      </w:pPr>
-      <w:r>
-        <w:rPr>
-          <w:rFonts w:hint="eastAsia"/>
+          <w:rFonts w:hint="eastAsia" w:ascii="宋体" w:hAnsi="宋体" w:eastAsia="宋体" w:cs="宋体"/>
+          <w:lang w:val="en-US" w:eastAsia="zh-CN"/>
+        </w:rPr>
+      </w:pPr>
+      <w:r>
+        <w:rPr>
+          <w:rFonts w:hint="eastAsia" w:ascii="宋体" w:hAnsi="宋体" w:eastAsia="宋体" w:cs="宋体"/>
           <w:lang w:val="en-US" w:eastAsia="zh-CN"/>
         </w:rPr>
         <w:t>#define __CLK32M_H__</w:t>
@@ -2637,35 +2685,35 @@
         <w:jc w:val="both"/>
         <w:textAlignment w:val="auto"/>
         <w:rPr>
-          <w:rFonts w:hint="eastAsia"/>
-          <w:lang w:val="en-US" w:eastAsia="zh-CN"/>
-        </w:rPr>
-      </w:pPr>
-    </w:p>
-    <w:p>
-      <w:pPr>
-        <w:keepNext w:val="0"/>
-        <w:keepLines w:val="0"/>
-        <w:pageBreakBefore w:val="0"/>
-        <w:kinsoku/>
-        <w:wordWrap/>
-        <w:overflowPunct/>
-        <w:topLinePunct w:val="0"/>
-        <w:autoSpaceDE/>
-        <w:autoSpaceDN/>
-        <w:bidi w:val="0"/>
-        <w:adjustRightInd/>
-        <w:snapToGrid/>
-        <w:jc w:val="both"/>
-        <w:textAlignment w:val="auto"/>
-        <w:rPr>
-          <w:rFonts w:hint="eastAsia"/>
-          <w:lang w:val="en-US" w:eastAsia="zh-CN"/>
-        </w:rPr>
-      </w:pPr>
-      <w:r>
-        <w:rPr>
-          <w:rFonts w:hint="eastAsia"/>
+          <w:rFonts w:hint="eastAsia" w:ascii="宋体" w:hAnsi="宋体" w:eastAsia="宋体" w:cs="宋体"/>
+          <w:lang w:val="en-US" w:eastAsia="zh-CN"/>
+        </w:rPr>
+      </w:pPr>
+    </w:p>
+    <w:p>
+      <w:pPr>
+        <w:keepNext w:val="0"/>
+        <w:keepLines w:val="0"/>
+        <w:pageBreakBefore w:val="0"/>
+        <w:kinsoku/>
+        <w:wordWrap/>
+        <w:overflowPunct/>
+        <w:topLinePunct w:val="0"/>
+        <w:autoSpaceDE/>
+        <w:autoSpaceDN/>
+        <w:bidi w:val="0"/>
+        <w:adjustRightInd/>
+        <w:snapToGrid/>
+        <w:jc w:val="both"/>
+        <w:textAlignment w:val="auto"/>
+        <w:rPr>
+          <w:rFonts w:hint="eastAsia" w:ascii="宋体" w:hAnsi="宋体" w:eastAsia="宋体" w:cs="宋体"/>
+          <w:lang w:val="en-US" w:eastAsia="zh-CN"/>
+        </w:rPr>
+      </w:pPr>
+      <w:r>
+        <w:rPr>
+          <w:rFonts w:hint="eastAsia" w:ascii="宋体" w:hAnsi="宋体" w:eastAsia="宋体" w:cs="宋体"/>
           <w:lang w:val="en-US" w:eastAsia="zh-CN"/>
         </w:rPr>
         <w:t>#include "headfile.h"</w:t>
@@ -2688,35 +2736,35 @@
         <w:jc w:val="both"/>
         <w:textAlignment w:val="auto"/>
         <w:rPr>
-          <w:rFonts w:hint="eastAsia"/>
-          <w:lang w:val="en-US" w:eastAsia="zh-CN"/>
-        </w:rPr>
-      </w:pPr>
-    </w:p>
-    <w:p>
-      <w:pPr>
-        <w:keepNext w:val="0"/>
-        <w:keepLines w:val="0"/>
-        <w:pageBreakBefore w:val="0"/>
-        <w:kinsoku/>
-        <w:wordWrap/>
-        <w:overflowPunct/>
-        <w:topLinePunct w:val="0"/>
-        <w:autoSpaceDE/>
-        <w:autoSpaceDN/>
-        <w:bidi w:val="0"/>
-        <w:adjustRightInd/>
-        <w:snapToGrid/>
-        <w:jc w:val="both"/>
-        <w:textAlignment w:val="auto"/>
-        <w:rPr>
-          <w:rFonts w:hint="eastAsia"/>
-          <w:lang w:val="en-US" w:eastAsia="zh-CN"/>
-        </w:rPr>
-      </w:pPr>
-      <w:r>
-        <w:rPr>
-          <w:rFonts w:hint="eastAsia"/>
+          <w:rFonts w:hint="eastAsia" w:ascii="宋体" w:hAnsi="宋体" w:eastAsia="宋体" w:cs="宋体"/>
+          <w:lang w:val="en-US" w:eastAsia="zh-CN"/>
+        </w:rPr>
+      </w:pPr>
+    </w:p>
+    <w:p>
+      <w:pPr>
+        <w:keepNext w:val="0"/>
+        <w:keepLines w:val="0"/>
+        <w:pageBreakBefore w:val="0"/>
+        <w:kinsoku/>
+        <w:wordWrap/>
+        <w:overflowPunct/>
+        <w:topLinePunct w:val="0"/>
+        <w:autoSpaceDE/>
+        <w:autoSpaceDN/>
+        <w:bidi w:val="0"/>
+        <w:adjustRightInd/>
+        <w:snapToGrid/>
+        <w:jc w:val="both"/>
+        <w:textAlignment w:val="auto"/>
+        <w:rPr>
+          <w:rFonts w:hint="eastAsia" w:ascii="宋体" w:hAnsi="宋体" w:eastAsia="宋体" w:cs="宋体"/>
+          <w:lang w:val="en-US" w:eastAsia="zh-CN"/>
+        </w:rPr>
+      </w:pPr>
+      <w:r>
+        <w:rPr>
+          <w:rFonts w:hint="eastAsia" w:ascii="宋体" w:hAnsi="宋体" w:eastAsia="宋体" w:cs="宋体"/>
           <w:lang w:val="en-US" w:eastAsia="zh-CN"/>
         </w:rPr>
         <w:t>void clk32m_init(void);</w:t>
@@ -2739,35 +2787,35 @@
         <w:jc w:val="both"/>
         <w:textAlignment w:val="auto"/>
         <w:rPr>
-          <w:rFonts w:hint="eastAsia"/>
-          <w:lang w:val="en-US" w:eastAsia="zh-CN"/>
-        </w:rPr>
-      </w:pPr>
-    </w:p>
-    <w:p>
-      <w:pPr>
-        <w:keepNext w:val="0"/>
-        <w:keepLines w:val="0"/>
-        <w:pageBreakBefore w:val="0"/>
-        <w:kinsoku/>
-        <w:wordWrap/>
-        <w:overflowPunct/>
-        <w:topLinePunct w:val="0"/>
-        <w:autoSpaceDE/>
-        <w:autoSpaceDN/>
-        <w:bidi w:val="0"/>
-        <w:adjustRightInd/>
-        <w:snapToGrid/>
-        <w:jc w:val="both"/>
-        <w:textAlignment w:val="auto"/>
-        <w:rPr>
-          <w:rFonts w:hint="eastAsia"/>
-          <w:lang w:val="en-US" w:eastAsia="zh-CN"/>
-        </w:rPr>
-      </w:pPr>
-      <w:r>
-        <w:rPr>
-          <w:rFonts w:hint="eastAsia"/>
+          <w:rFonts w:hint="eastAsia" w:ascii="宋体" w:hAnsi="宋体" w:eastAsia="宋体" w:cs="宋体"/>
+          <w:lang w:val="en-US" w:eastAsia="zh-CN"/>
+        </w:rPr>
+      </w:pPr>
+    </w:p>
+    <w:p>
+      <w:pPr>
+        <w:keepNext w:val="0"/>
+        <w:keepLines w:val="0"/>
+        <w:pageBreakBefore w:val="0"/>
+        <w:kinsoku/>
+        <w:wordWrap/>
+        <w:overflowPunct/>
+        <w:topLinePunct w:val="0"/>
+        <w:autoSpaceDE/>
+        <w:autoSpaceDN/>
+        <w:bidi w:val="0"/>
+        <w:adjustRightInd/>
+        <w:snapToGrid/>
+        <w:jc w:val="both"/>
+        <w:textAlignment w:val="auto"/>
+        <w:rPr>
+          <w:rFonts w:hint="eastAsia" w:ascii="宋体" w:hAnsi="宋体" w:eastAsia="宋体" w:cs="宋体"/>
+          <w:lang w:val="en-US" w:eastAsia="zh-CN"/>
+        </w:rPr>
+      </w:pPr>
+      <w:r>
+        <w:rPr>
+          <w:rFonts w:hint="eastAsia" w:ascii="宋体" w:hAnsi="宋体" w:eastAsia="宋体" w:cs="宋体"/>
           <w:lang w:val="en-US" w:eastAsia="zh-CN"/>
         </w:rPr>
         <w:t>#endif</w:t>
@@ -2787,7 +2835,7 @@
         <w:bidi w:val="0"/>
         <w:adjustRightInd/>
         <w:snapToGrid/>
-        <w:jc w:val="both"/>
+        <w:jc w:val="center"/>
         <w:textAlignment w:val="auto"/>
       </w:pPr>
       <w:r>
@@ -2839,25 +2887,27 @@
         <w:keepNext w:val="0"/>
         <w:keepLines w:val="0"/>
         <w:pageBreakBefore w:val="0"/>
-        <w:kinsoku/>
-        <w:wordWrap/>
-        <w:overflowPunct/>
-        <w:topLinePunct w:val="0"/>
-        <w:autoSpaceDE/>
-        <w:autoSpaceDN/>
-        <w:bidi w:val="0"/>
-        <w:adjustRightInd/>
-        <w:snapToGrid/>
-        <w:jc w:val="both"/>
-        <w:textAlignment w:val="auto"/>
-        <w:rPr>
-          <w:rFonts w:hint="default" w:eastAsia="宋体"/>
-          <w:lang w:val="en-US" w:eastAsia="zh-CN"/>
-        </w:rPr>
-      </w:pPr>
-      <w:r>
-        <w:rPr>
-          <w:rFonts w:hint="eastAsia"/>
+        <w:widowControl w:val="0"/>
+        <w:kinsoku/>
+        <w:wordWrap/>
+        <w:overflowPunct/>
+        <w:topLinePunct w:val="0"/>
+        <w:autoSpaceDE/>
+        <w:autoSpaceDN/>
+        <w:bidi w:val="0"/>
+        <w:adjustRightInd/>
+        <w:snapToGrid/>
+        <w:ind w:firstLine="400" w:firstLineChars="200"/>
+        <w:jc w:val="both"/>
+        <w:textAlignment w:val="auto"/>
+        <w:rPr>
+          <w:rFonts w:hint="eastAsia" w:ascii="宋体" w:hAnsi="宋体" w:eastAsia="宋体" w:cs="宋体"/>
+          <w:lang w:val="en-US" w:eastAsia="zh-CN"/>
+        </w:rPr>
+      </w:pPr>
+      <w:r>
+        <w:rPr>
+          <w:rFonts w:hint="eastAsia" w:ascii="宋体" w:hAnsi="宋体" w:eastAsia="宋体" w:cs="宋体"/>
           <w:lang w:val="en-US" w:eastAsia="zh-CN"/>
         </w:rPr>
         <w:t>最后是把delay.c、delay.h、clk32m.c、clk32m.h文件给加入到工程的Code文件里就可以了。</w:t>
@@ -2877,7 +2927,7 @@
         <w:bidi w:val="0"/>
         <w:adjustRightInd/>
         <w:snapToGrid/>
-        <w:jc w:val="both"/>
+        <w:jc w:val="center"/>
         <w:textAlignment w:val="auto"/>
         <w:rPr>
           <w:rFonts w:hint="eastAsia" w:eastAsia="宋体"/>
@@ -2933,25 +2983,27 @@
         <w:keepNext w:val="0"/>
         <w:keepLines w:val="0"/>
         <w:pageBreakBefore w:val="0"/>
-        <w:kinsoku/>
-        <w:wordWrap/>
-        <w:overflowPunct/>
-        <w:topLinePunct w:val="0"/>
-        <w:autoSpaceDE/>
-        <w:autoSpaceDN/>
-        <w:bidi w:val="0"/>
-        <w:adjustRightInd/>
-        <w:snapToGrid/>
-        <w:jc w:val="both"/>
-        <w:textAlignment w:val="auto"/>
-        <w:rPr>
-          <w:rFonts w:hint="eastAsia"/>
-          <w:lang w:val="en-US" w:eastAsia="zh-CN"/>
-        </w:rPr>
-      </w:pPr>
-      <w:r>
-        <w:rPr>
-          <w:rFonts w:hint="eastAsia"/>
+        <w:widowControl w:val="0"/>
+        <w:kinsoku/>
+        <w:wordWrap/>
+        <w:overflowPunct/>
+        <w:topLinePunct w:val="0"/>
+        <w:autoSpaceDE/>
+        <w:autoSpaceDN/>
+        <w:bidi w:val="0"/>
+        <w:adjustRightInd/>
+        <w:snapToGrid/>
+        <w:ind w:firstLine="400" w:firstLineChars="200"/>
+        <w:jc w:val="both"/>
+        <w:textAlignment w:val="auto"/>
+        <w:rPr>
+          <w:rFonts w:hint="eastAsia" w:ascii="宋体" w:hAnsi="宋体" w:eastAsia="宋体" w:cs="宋体"/>
+          <w:lang w:val="en-US" w:eastAsia="zh-CN"/>
+        </w:rPr>
+      </w:pPr>
+      <w:r>
+        <w:rPr>
+          <w:rFonts w:hint="eastAsia" w:ascii="宋体" w:hAnsi="宋体" w:eastAsia="宋体" w:cs="宋体"/>
           <w:lang w:val="en-US" w:eastAsia="zh-CN"/>
         </w:rPr>
         <w:t>现在我们来检验一下。</w:t>
@@ -2962,25 +3014,27 @@
         <w:keepNext w:val="0"/>
         <w:keepLines w:val="0"/>
         <w:pageBreakBefore w:val="0"/>
-        <w:kinsoku/>
-        <w:wordWrap/>
-        <w:overflowPunct/>
-        <w:topLinePunct w:val="0"/>
-        <w:autoSpaceDE/>
-        <w:autoSpaceDN/>
-        <w:bidi w:val="0"/>
-        <w:adjustRightInd/>
-        <w:snapToGrid/>
-        <w:jc w:val="both"/>
-        <w:textAlignment w:val="auto"/>
-        <w:rPr>
-          <w:rFonts w:hint="eastAsia"/>
-          <w:lang w:val="en-US" w:eastAsia="zh-CN"/>
-        </w:rPr>
-      </w:pPr>
-      <w:r>
-        <w:rPr>
-          <w:rFonts w:hint="eastAsia"/>
+        <w:widowControl w:val="0"/>
+        <w:kinsoku/>
+        <w:wordWrap/>
+        <w:overflowPunct/>
+        <w:topLinePunct w:val="0"/>
+        <w:autoSpaceDE/>
+        <w:autoSpaceDN/>
+        <w:bidi w:val="0"/>
+        <w:adjustRightInd/>
+        <w:snapToGrid/>
+        <w:ind w:firstLine="400" w:firstLineChars="200"/>
+        <w:jc w:val="both"/>
+        <w:textAlignment w:val="auto"/>
+        <w:rPr>
+          <w:rFonts w:hint="eastAsia" w:ascii="宋体" w:hAnsi="宋体" w:eastAsia="宋体" w:cs="宋体"/>
+          <w:lang w:val="en-US" w:eastAsia="zh-CN"/>
+        </w:rPr>
+      </w:pPr>
+      <w:r>
+        <w:rPr>
+          <w:rFonts w:hint="eastAsia" w:ascii="宋体" w:hAnsi="宋体" w:eastAsia="宋体" w:cs="宋体"/>
           <w:lang w:val="en-US" w:eastAsia="zh-CN"/>
         </w:rPr>
         <w:t>当不转换时，我们编写程序使LED在0.5s闪烁：</w:t>
@@ -3003,13 +3057,13 @@
         <w:jc w:val="both"/>
         <w:textAlignment w:val="auto"/>
         <w:rPr>
-          <w:rFonts w:hint="default"/>
-          <w:lang w:val="en-US" w:eastAsia="zh-CN"/>
-        </w:rPr>
-      </w:pPr>
-      <w:r>
-        <w:rPr>
-          <w:rFonts w:hint="default"/>
+          <w:rFonts w:hint="eastAsia" w:ascii="宋体" w:hAnsi="宋体" w:eastAsia="宋体" w:cs="宋体"/>
+          <w:lang w:val="en-US" w:eastAsia="zh-CN"/>
+        </w:rPr>
+      </w:pPr>
+      <w:r>
+        <w:rPr>
+          <w:rFonts w:hint="eastAsia" w:ascii="宋体" w:hAnsi="宋体" w:eastAsia="宋体" w:cs="宋体"/>
           <w:lang w:val="en-US" w:eastAsia="zh-CN"/>
         </w:rPr>
         <w:t>void main(void)</w:t>
@@ -3032,13 +3086,13 @@
         <w:jc w:val="both"/>
         <w:textAlignment w:val="auto"/>
         <w:rPr>
-          <w:rFonts w:hint="default"/>
-          <w:lang w:val="en-US" w:eastAsia="zh-CN"/>
-        </w:rPr>
-      </w:pPr>
-      <w:r>
-        <w:rPr>
-          <w:rFonts w:hint="default"/>
+          <w:rFonts w:hint="eastAsia" w:ascii="宋体" w:hAnsi="宋体" w:eastAsia="宋体" w:cs="宋体"/>
+          <w:lang w:val="en-US" w:eastAsia="zh-CN"/>
+        </w:rPr>
+      </w:pPr>
+      <w:r>
+        <w:rPr>
+          <w:rFonts w:hint="eastAsia" w:ascii="宋体" w:hAnsi="宋体" w:eastAsia="宋体" w:cs="宋体"/>
           <w:lang w:val="en-US" w:eastAsia="zh-CN"/>
         </w:rPr>
         <w:t>{</w:t>
@@ -3061,13 +3115,13 @@
         <w:jc w:val="both"/>
         <w:textAlignment w:val="auto"/>
         <w:rPr>
-          <w:rFonts w:hint="default"/>
-          <w:lang w:val="en-US" w:eastAsia="zh-CN"/>
-        </w:rPr>
-      </w:pPr>
-      <w:r>
-        <w:rPr>
-          <w:rFonts w:hint="default"/>
+          <w:rFonts w:hint="eastAsia" w:ascii="宋体" w:hAnsi="宋体" w:eastAsia="宋体" w:cs="宋体"/>
+          <w:lang w:val="en-US" w:eastAsia="zh-CN"/>
+        </w:rPr>
+      </w:pPr>
+      <w:r>
+        <w:rPr>
+          <w:rFonts w:hint="eastAsia" w:ascii="宋体" w:hAnsi="宋体" w:eastAsia="宋体" w:cs="宋体"/>
           <w:lang w:val="en-US" w:eastAsia="zh-CN"/>
         </w:rPr>
         <w:t xml:space="preserve">    led_init();</w:t>
@@ -3090,13 +3144,13 @@
         <w:jc w:val="both"/>
         <w:textAlignment w:val="auto"/>
         <w:rPr>
-          <w:rFonts w:hint="default"/>
-          <w:lang w:val="en-US" w:eastAsia="zh-CN"/>
-        </w:rPr>
-      </w:pPr>
-      <w:r>
-        <w:rPr>
-          <w:rFonts w:hint="default"/>
+          <w:rFonts w:hint="eastAsia" w:ascii="宋体" w:hAnsi="宋体" w:eastAsia="宋体" w:cs="宋体"/>
+          <w:lang w:val="en-US" w:eastAsia="zh-CN"/>
+        </w:rPr>
+      </w:pPr>
+      <w:r>
+        <w:rPr>
+          <w:rFonts w:hint="eastAsia" w:ascii="宋体" w:hAnsi="宋体" w:eastAsia="宋体" w:cs="宋体"/>
           <w:lang w:val="en-US" w:eastAsia="zh-CN"/>
         </w:rPr>
         <w:t xml:space="preserve">    while(1)</w:t>
@@ -3119,13 +3173,13 @@
         <w:jc w:val="both"/>
         <w:textAlignment w:val="auto"/>
         <w:rPr>
-          <w:rFonts w:hint="default"/>
-          <w:lang w:val="en-US" w:eastAsia="zh-CN"/>
-        </w:rPr>
-      </w:pPr>
-      <w:r>
-        <w:rPr>
-          <w:rFonts w:hint="default"/>
+          <w:rFonts w:hint="eastAsia" w:ascii="宋体" w:hAnsi="宋体" w:eastAsia="宋体" w:cs="宋体"/>
+          <w:lang w:val="en-US" w:eastAsia="zh-CN"/>
+        </w:rPr>
+      </w:pPr>
+      <w:r>
+        <w:rPr>
+          <w:rFonts w:hint="eastAsia" w:ascii="宋体" w:hAnsi="宋体" w:eastAsia="宋体" w:cs="宋体"/>
           <w:lang w:val="en-US" w:eastAsia="zh-CN"/>
         </w:rPr>
         <w:t xml:space="preserve">    {</w:t>
@@ -3148,13 +3202,13 @@
         <w:jc w:val="both"/>
         <w:textAlignment w:val="auto"/>
         <w:rPr>
-          <w:rFonts w:hint="default"/>
-          <w:lang w:val="en-US" w:eastAsia="zh-CN"/>
-        </w:rPr>
-      </w:pPr>
-      <w:r>
-        <w:rPr>
-          <w:rFonts w:hint="default"/>
+          <w:rFonts w:hint="eastAsia" w:ascii="宋体" w:hAnsi="宋体" w:eastAsia="宋体" w:cs="宋体"/>
+          <w:lang w:val="en-US" w:eastAsia="zh-CN"/>
+        </w:rPr>
+      </w:pPr>
+      <w:r>
+        <w:rPr>
+          <w:rFonts w:hint="eastAsia" w:ascii="宋体" w:hAnsi="宋体" w:eastAsia="宋体" w:cs="宋体"/>
           <w:lang w:val="en-US" w:eastAsia="zh-CN"/>
         </w:rPr>
         <w:t xml:space="preserve">        led_proc(1,1);</w:t>
@@ -3177,13 +3231,13 @@
         <w:jc w:val="both"/>
         <w:textAlignment w:val="auto"/>
         <w:rPr>
-          <w:rFonts w:hint="default"/>
-          <w:lang w:val="en-US" w:eastAsia="zh-CN"/>
-        </w:rPr>
-      </w:pPr>
-      <w:r>
-        <w:rPr>
-          <w:rFonts w:hint="default"/>
+          <w:rFonts w:hint="eastAsia" w:ascii="宋体" w:hAnsi="宋体" w:eastAsia="宋体" w:cs="宋体"/>
+          <w:lang w:val="en-US" w:eastAsia="zh-CN"/>
+        </w:rPr>
+      </w:pPr>
+      <w:r>
+        <w:rPr>
+          <w:rFonts w:hint="eastAsia" w:ascii="宋体" w:hAnsi="宋体" w:eastAsia="宋体" w:cs="宋体"/>
           <w:lang w:val="en-US" w:eastAsia="zh-CN"/>
         </w:rPr>
         <w:t xml:space="preserve">        delayms(500);</w:t>
@@ -3206,13 +3260,13 @@
         <w:jc w:val="both"/>
         <w:textAlignment w:val="auto"/>
         <w:rPr>
-          <w:rFonts w:hint="default"/>
-          <w:lang w:val="en-US" w:eastAsia="zh-CN"/>
-        </w:rPr>
-      </w:pPr>
-      <w:r>
-        <w:rPr>
-          <w:rFonts w:hint="default"/>
+          <w:rFonts w:hint="eastAsia" w:ascii="宋体" w:hAnsi="宋体" w:eastAsia="宋体" w:cs="宋体"/>
+          <w:lang w:val="en-US" w:eastAsia="zh-CN"/>
+        </w:rPr>
+      </w:pPr>
+      <w:r>
+        <w:rPr>
+          <w:rFonts w:hint="eastAsia" w:ascii="宋体" w:hAnsi="宋体" w:eastAsia="宋体" w:cs="宋体"/>
           <w:lang w:val="en-US" w:eastAsia="zh-CN"/>
         </w:rPr>
         <w:t xml:space="preserve">        led_proc(1,0);</w:t>
@@ -3235,13 +3289,13 @@
         <w:jc w:val="both"/>
         <w:textAlignment w:val="auto"/>
         <w:rPr>
-          <w:rFonts w:hint="default"/>
-          <w:lang w:val="en-US" w:eastAsia="zh-CN"/>
-        </w:rPr>
-      </w:pPr>
-      <w:r>
-        <w:rPr>
-          <w:rFonts w:hint="default"/>
+          <w:rFonts w:hint="eastAsia" w:ascii="宋体" w:hAnsi="宋体" w:eastAsia="宋体" w:cs="宋体"/>
+          <w:lang w:val="en-US" w:eastAsia="zh-CN"/>
+        </w:rPr>
+      </w:pPr>
+      <w:r>
+        <w:rPr>
+          <w:rFonts w:hint="eastAsia" w:ascii="宋体" w:hAnsi="宋体" w:eastAsia="宋体" w:cs="宋体"/>
           <w:lang w:val="en-US" w:eastAsia="zh-CN"/>
         </w:rPr>
         <w:t xml:space="preserve">        delayms(500);</w:t>
@@ -3264,13 +3318,13 @@
         <w:jc w:val="both"/>
         <w:textAlignment w:val="auto"/>
         <w:rPr>
-          <w:rFonts w:hint="default"/>
-          <w:lang w:val="en-US" w:eastAsia="zh-CN"/>
-        </w:rPr>
-      </w:pPr>
-      <w:r>
-        <w:rPr>
-          <w:rFonts w:hint="default"/>
+          <w:rFonts w:hint="eastAsia" w:ascii="宋体" w:hAnsi="宋体" w:eastAsia="宋体" w:cs="宋体"/>
+          <w:lang w:val="en-US" w:eastAsia="zh-CN"/>
+        </w:rPr>
+      </w:pPr>
+      <w:r>
+        <w:rPr>
+          <w:rFonts w:hint="eastAsia" w:ascii="宋体" w:hAnsi="宋体" w:eastAsia="宋体" w:cs="宋体"/>
           <w:lang w:val="en-US" w:eastAsia="zh-CN"/>
         </w:rPr>
         <w:t xml:space="preserve">    }</w:t>
@@ -3293,13 +3347,13 @@
         <w:jc w:val="both"/>
         <w:textAlignment w:val="auto"/>
         <w:rPr>
-          <w:rFonts w:hint="default"/>
-          <w:lang w:val="en-US" w:eastAsia="zh-CN"/>
-        </w:rPr>
-      </w:pPr>
-      <w:r>
-        <w:rPr>
-          <w:rFonts w:hint="default"/>
+          <w:rFonts w:hint="eastAsia" w:ascii="宋体" w:hAnsi="宋体" w:eastAsia="宋体" w:cs="宋体"/>
+          <w:lang w:val="en-US" w:eastAsia="zh-CN"/>
+        </w:rPr>
+      </w:pPr>
+      <w:r>
+        <w:rPr>
+          <w:rFonts w:hint="eastAsia" w:ascii="宋体" w:hAnsi="宋体" w:eastAsia="宋体" w:cs="宋体"/>
           <w:lang w:val="en-US" w:eastAsia="zh-CN"/>
         </w:rPr>
         <w:t>}</w:t>
@@ -3310,25 +3364,27 @@
         <w:keepNext w:val="0"/>
         <w:keepLines w:val="0"/>
         <w:pageBreakBefore w:val="0"/>
-        <w:kinsoku/>
-        <w:wordWrap/>
-        <w:overflowPunct/>
-        <w:topLinePunct w:val="0"/>
-        <w:autoSpaceDE/>
-        <w:autoSpaceDN/>
-        <w:bidi w:val="0"/>
-        <w:adjustRightInd/>
-        <w:snapToGrid/>
-        <w:jc w:val="both"/>
-        <w:textAlignment w:val="auto"/>
-        <w:rPr>
-          <w:rFonts w:hint="eastAsia"/>
-          <w:lang w:val="en-US" w:eastAsia="zh-CN"/>
-        </w:rPr>
-      </w:pPr>
-      <w:r>
-        <w:rPr>
-          <w:rFonts w:hint="eastAsia"/>
+        <w:widowControl w:val="0"/>
+        <w:kinsoku/>
+        <w:wordWrap/>
+        <w:overflowPunct/>
+        <w:topLinePunct w:val="0"/>
+        <w:autoSpaceDE/>
+        <w:autoSpaceDN/>
+        <w:bidi w:val="0"/>
+        <w:adjustRightInd/>
+        <w:snapToGrid/>
+        <w:ind w:firstLine="400" w:firstLineChars="200"/>
+        <w:jc w:val="both"/>
+        <w:textAlignment w:val="auto"/>
+        <w:rPr>
+          <w:rFonts w:hint="eastAsia" w:ascii="宋体" w:hAnsi="宋体" w:eastAsia="宋体" w:cs="宋体"/>
+          <w:lang w:val="en-US" w:eastAsia="zh-CN"/>
+        </w:rPr>
+      </w:pPr>
+      <w:r>
+        <w:rPr>
+          <w:rFonts w:hint="eastAsia" w:ascii="宋体" w:hAnsi="宋体" w:eastAsia="宋体" w:cs="宋体"/>
           <w:lang w:val="en-US" w:eastAsia="zh-CN"/>
         </w:rPr>
         <w:t>观察现象后加入我们的时钟源转换函数：</w:t>
@@ -3351,13 +3407,13 @@
         <w:jc w:val="both"/>
         <w:textAlignment w:val="auto"/>
         <w:rPr>
-          <w:rFonts w:hint="default"/>
-          <w:lang w:val="en-US" w:eastAsia="zh-CN"/>
-        </w:rPr>
-      </w:pPr>
-      <w:r>
-        <w:rPr>
-          <w:rFonts w:hint="default"/>
+          <w:rFonts w:hint="eastAsia" w:ascii="宋体" w:hAnsi="宋体" w:eastAsia="宋体" w:cs="宋体"/>
+          <w:lang w:val="en-US" w:eastAsia="zh-CN"/>
+        </w:rPr>
+      </w:pPr>
+      <w:r>
+        <w:rPr>
+          <w:rFonts w:hint="eastAsia" w:ascii="宋体" w:hAnsi="宋体" w:eastAsia="宋体" w:cs="宋体"/>
           <w:lang w:val="en-US" w:eastAsia="zh-CN"/>
         </w:rPr>
         <w:t>void main(void)</w:t>
@@ -3380,13 +3436,13 @@
         <w:jc w:val="both"/>
         <w:textAlignment w:val="auto"/>
         <w:rPr>
-          <w:rFonts w:hint="default"/>
-          <w:lang w:val="en-US" w:eastAsia="zh-CN"/>
-        </w:rPr>
-      </w:pPr>
-      <w:r>
-        <w:rPr>
-          <w:rFonts w:hint="default"/>
+          <w:rFonts w:hint="eastAsia" w:ascii="宋体" w:hAnsi="宋体" w:eastAsia="宋体" w:cs="宋体"/>
+          <w:lang w:val="en-US" w:eastAsia="zh-CN"/>
+        </w:rPr>
+      </w:pPr>
+      <w:r>
+        <w:rPr>
+          <w:rFonts w:hint="eastAsia" w:ascii="宋体" w:hAnsi="宋体" w:eastAsia="宋体" w:cs="宋体"/>
           <w:lang w:val="en-US" w:eastAsia="zh-CN"/>
         </w:rPr>
         <w:t>{</w:t>
@@ -3409,13 +3465,13 @@
         <w:jc w:val="both"/>
         <w:textAlignment w:val="auto"/>
         <w:rPr>
-          <w:rFonts w:hint="default"/>
-          <w:lang w:val="en-US" w:eastAsia="zh-CN"/>
-        </w:rPr>
-      </w:pPr>
-      <w:r>
-        <w:rPr>
-          <w:rFonts w:hint="default"/>
+          <w:rFonts w:hint="eastAsia" w:ascii="宋体" w:hAnsi="宋体" w:eastAsia="宋体" w:cs="宋体"/>
+          <w:lang w:val="en-US" w:eastAsia="zh-CN"/>
+        </w:rPr>
+      </w:pPr>
+      <w:r>
+        <w:rPr>
+          <w:rFonts w:hint="eastAsia" w:ascii="宋体" w:hAnsi="宋体" w:eastAsia="宋体" w:cs="宋体"/>
           <w:lang w:val="en-US" w:eastAsia="zh-CN"/>
         </w:rPr>
         <w:t xml:space="preserve">    led_init();</w:t>
@@ -3438,13 +3494,13 @@
         <w:jc w:val="both"/>
         <w:textAlignment w:val="auto"/>
         <w:rPr>
-          <w:rFonts w:hint="default"/>
-          <w:lang w:val="en-US" w:eastAsia="zh-CN"/>
-        </w:rPr>
-      </w:pPr>
-      <w:r>
-        <w:rPr>
-          <w:rFonts w:hint="default"/>
+          <w:rFonts w:hint="eastAsia" w:ascii="宋体" w:hAnsi="宋体" w:eastAsia="宋体" w:cs="宋体"/>
+          <w:lang w:val="en-US" w:eastAsia="zh-CN"/>
+        </w:rPr>
+      </w:pPr>
+      <w:r>
+        <w:rPr>
+          <w:rFonts w:hint="eastAsia" w:ascii="宋体" w:hAnsi="宋体" w:eastAsia="宋体" w:cs="宋体"/>
           <w:lang w:val="en-US" w:eastAsia="zh-CN"/>
         </w:rPr>
         <w:t xml:space="preserve">    clk32m_init();</w:t>
@@ -3467,13 +3523,13 @@
         <w:jc w:val="both"/>
         <w:textAlignment w:val="auto"/>
         <w:rPr>
-          <w:rFonts w:hint="default"/>
-          <w:lang w:val="en-US" w:eastAsia="zh-CN"/>
-        </w:rPr>
-      </w:pPr>
-      <w:r>
-        <w:rPr>
-          <w:rFonts w:hint="default"/>
+          <w:rFonts w:hint="eastAsia" w:ascii="宋体" w:hAnsi="宋体" w:eastAsia="宋体" w:cs="宋体"/>
+          <w:lang w:val="en-US" w:eastAsia="zh-CN"/>
+        </w:rPr>
+      </w:pPr>
+      <w:r>
+        <w:rPr>
+          <w:rFonts w:hint="eastAsia" w:ascii="宋体" w:hAnsi="宋体" w:eastAsia="宋体" w:cs="宋体"/>
           <w:lang w:val="en-US" w:eastAsia="zh-CN"/>
         </w:rPr>
         <w:t xml:space="preserve">    while(1)</w:t>
@@ -3496,13 +3552,13 @@
         <w:jc w:val="both"/>
         <w:textAlignment w:val="auto"/>
         <w:rPr>
-          <w:rFonts w:hint="default"/>
-          <w:lang w:val="en-US" w:eastAsia="zh-CN"/>
-        </w:rPr>
-      </w:pPr>
-      <w:r>
-        <w:rPr>
-          <w:rFonts w:hint="default"/>
+          <w:rFonts w:hint="eastAsia" w:ascii="宋体" w:hAnsi="宋体" w:eastAsia="宋体" w:cs="宋体"/>
+          <w:lang w:val="en-US" w:eastAsia="zh-CN"/>
+        </w:rPr>
+      </w:pPr>
+      <w:r>
+        <w:rPr>
+          <w:rFonts w:hint="eastAsia" w:ascii="宋体" w:hAnsi="宋体" w:eastAsia="宋体" w:cs="宋体"/>
           <w:lang w:val="en-US" w:eastAsia="zh-CN"/>
         </w:rPr>
         <w:t xml:space="preserve">    {</w:t>
@@ -3525,13 +3581,13 @@
         <w:jc w:val="both"/>
         <w:textAlignment w:val="auto"/>
         <w:rPr>
-          <w:rFonts w:hint="default"/>
-          <w:lang w:val="en-US" w:eastAsia="zh-CN"/>
-        </w:rPr>
-      </w:pPr>
-      <w:r>
-        <w:rPr>
-          <w:rFonts w:hint="default"/>
+          <w:rFonts w:hint="eastAsia" w:ascii="宋体" w:hAnsi="宋体" w:eastAsia="宋体" w:cs="宋体"/>
+          <w:lang w:val="en-US" w:eastAsia="zh-CN"/>
+        </w:rPr>
+      </w:pPr>
+      <w:r>
+        <w:rPr>
+          <w:rFonts w:hint="eastAsia" w:ascii="宋体" w:hAnsi="宋体" w:eastAsia="宋体" w:cs="宋体"/>
           <w:lang w:val="en-US" w:eastAsia="zh-CN"/>
         </w:rPr>
         <w:t xml:space="preserve">        led_proc(1,1);</w:t>
@@ -3554,13 +3610,13 @@
         <w:jc w:val="both"/>
         <w:textAlignment w:val="auto"/>
         <w:rPr>
-          <w:rFonts w:hint="default"/>
-          <w:lang w:val="en-US" w:eastAsia="zh-CN"/>
-        </w:rPr>
-      </w:pPr>
-      <w:r>
-        <w:rPr>
-          <w:rFonts w:hint="default"/>
+          <w:rFonts w:hint="eastAsia" w:ascii="宋体" w:hAnsi="宋体" w:eastAsia="宋体" w:cs="宋体"/>
+          <w:lang w:val="en-US" w:eastAsia="zh-CN"/>
+        </w:rPr>
+      </w:pPr>
+      <w:r>
+        <w:rPr>
+          <w:rFonts w:hint="eastAsia" w:ascii="宋体" w:hAnsi="宋体" w:eastAsia="宋体" w:cs="宋体"/>
           <w:lang w:val="en-US" w:eastAsia="zh-CN"/>
         </w:rPr>
         <w:t xml:space="preserve">        delayms(500);</w:t>
@@ -3583,13 +3639,13 @@
         <w:jc w:val="both"/>
         <w:textAlignment w:val="auto"/>
         <w:rPr>
-          <w:rFonts w:hint="default"/>
-          <w:lang w:val="en-US" w:eastAsia="zh-CN"/>
-        </w:rPr>
-      </w:pPr>
-      <w:r>
-        <w:rPr>
-          <w:rFonts w:hint="default"/>
+          <w:rFonts w:hint="eastAsia" w:ascii="宋体" w:hAnsi="宋体" w:eastAsia="宋体" w:cs="宋体"/>
+          <w:lang w:val="en-US" w:eastAsia="zh-CN"/>
+        </w:rPr>
+      </w:pPr>
+      <w:r>
+        <w:rPr>
+          <w:rFonts w:hint="eastAsia" w:ascii="宋体" w:hAnsi="宋体" w:eastAsia="宋体" w:cs="宋体"/>
           <w:lang w:val="en-US" w:eastAsia="zh-CN"/>
         </w:rPr>
         <w:t xml:space="preserve">        led_proc(1,0);</w:t>
@@ -3612,13 +3668,13 @@
         <w:jc w:val="both"/>
         <w:textAlignment w:val="auto"/>
         <w:rPr>
-          <w:rFonts w:hint="default"/>
-          <w:lang w:val="en-US" w:eastAsia="zh-CN"/>
-        </w:rPr>
-      </w:pPr>
-      <w:r>
-        <w:rPr>
-          <w:rFonts w:hint="default"/>
+          <w:rFonts w:hint="eastAsia" w:ascii="宋体" w:hAnsi="宋体" w:eastAsia="宋体" w:cs="宋体"/>
+          <w:lang w:val="en-US" w:eastAsia="zh-CN"/>
+        </w:rPr>
+      </w:pPr>
+      <w:r>
+        <w:rPr>
+          <w:rFonts w:hint="eastAsia" w:ascii="宋体" w:hAnsi="宋体" w:eastAsia="宋体" w:cs="宋体"/>
           <w:lang w:val="en-US" w:eastAsia="zh-CN"/>
         </w:rPr>
         <w:t xml:space="preserve">        delayms(500);</w:t>
@@ -3641,13 +3697,13 @@
         <w:jc w:val="both"/>
         <w:textAlignment w:val="auto"/>
         <w:rPr>
-          <w:rFonts w:hint="default"/>
-          <w:lang w:val="en-US" w:eastAsia="zh-CN"/>
-        </w:rPr>
-      </w:pPr>
-      <w:r>
-        <w:rPr>
-          <w:rFonts w:hint="default"/>
+          <w:rFonts w:hint="eastAsia" w:ascii="宋体" w:hAnsi="宋体" w:eastAsia="宋体" w:cs="宋体"/>
+          <w:lang w:val="en-US" w:eastAsia="zh-CN"/>
+        </w:rPr>
+      </w:pPr>
+      <w:r>
+        <w:rPr>
+          <w:rFonts w:hint="eastAsia" w:ascii="宋体" w:hAnsi="宋体" w:eastAsia="宋体" w:cs="宋体"/>
           <w:lang w:val="en-US" w:eastAsia="zh-CN"/>
         </w:rPr>
         <w:t xml:space="preserve">    }</w:t>
@@ -3670,13 +3726,13 @@
         <w:jc w:val="both"/>
         <w:textAlignment w:val="auto"/>
         <w:rPr>
-          <w:rFonts w:hint="default"/>
-          <w:lang w:val="en-US" w:eastAsia="zh-CN"/>
-        </w:rPr>
-      </w:pPr>
-      <w:r>
-        <w:rPr>
-          <w:rFonts w:hint="default"/>
+          <w:rFonts w:hint="eastAsia" w:ascii="宋体" w:hAnsi="宋体" w:eastAsia="宋体" w:cs="宋体"/>
+          <w:lang w:val="en-US" w:eastAsia="zh-CN"/>
+        </w:rPr>
+      </w:pPr>
+      <w:r>
+        <w:rPr>
+          <w:rFonts w:hint="eastAsia" w:ascii="宋体" w:hAnsi="宋体" w:eastAsia="宋体" w:cs="宋体"/>
           <w:lang w:val="en-US" w:eastAsia="zh-CN"/>
         </w:rPr>
         <w:t>}</w:t>
@@ -3687,31 +3743,31 @@
         <w:keepNext w:val="0"/>
         <w:keepLines w:val="0"/>
         <w:pageBreakBefore w:val="0"/>
-        <w:kinsoku/>
-        <w:wordWrap/>
-        <w:overflowPunct/>
-        <w:topLinePunct w:val="0"/>
-        <w:autoSpaceDE/>
-        <w:autoSpaceDN/>
-        <w:bidi w:val="0"/>
-        <w:adjustRightInd/>
-        <w:snapToGrid/>
-        <w:jc w:val="both"/>
-        <w:textAlignment w:val="auto"/>
-        <w:rPr>
-          <w:rFonts w:hint="default"/>
-          <w:lang w:val="en-US" w:eastAsia="zh-CN"/>
-        </w:rPr>
-      </w:pPr>
-      <w:r>
-        <w:rPr>
-          <w:rFonts w:hint="eastAsia"/>
+        <w:widowControl w:val="0"/>
+        <w:kinsoku/>
+        <w:wordWrap/>
+        <w:overflowPunct/>
+        <w:topLinePunct w:val="0"/>
+        <w:autoSpaceDE/>
+        <w:autoSpaceDN/>
+        <w:bidi w:val="0"/>
+        <w:adjustRightInd/>
+        <w:snapToGrid/>
+        <w:ind w:firstLine="400" w:firstLineChars="200"/>
+        <w:jc w:val="both"/>
+        <w:textAlignment w:val="auto"/>
+        <w:rPr>
+          <w:rFonts w:hint="eastAsia" w:ascii="宋体" w:hAnsi="宋体" w:eastAsia="宋体" w:cs="宋体"/>
+          <w:lang w:val="en-US" w:eastAsia="zh-CN"/>
+        </w:rPr>
+      </w:pPr>
+      <w:r>
+        <w:rPr>
+          <w:rFonts w:hint="eastAsia" w:ascii="宋体" w:hAnsi="宋体" w:eastAsia="宋体" w:cs="宋体"/>
           <w:lang w:val="en-US" w:eastAsia="zh-CN"/>
         </w:rPr>
         <w:t>可以明显观察到，LED的闪烁时间加快了一倍，这时候就说明时钟源已成功切换。</w:t>
       </w:r>
-      <w:bookmarkStart w:id="0" w:name="_GoBack"/>
-      <w:bookmarkEnd w:id="0"/>
     </w:p>
     <w:sectPr>
       <w:footerReference r:id="rId4" w:type="default"/>
